--- a/word vedio rental.docx
+++ b/word vedio rental.docx
@@ -199,7 +199,7 @@
       </w:tblPr>
       <w:tblGrid>
         <w:gridCol w:w="2686"/>
-        <w:gridCol w:w="6324"/>
+        <w:gridCol w:w="6339"/>
       </w:tblGrid>
       <w:tr>
         <w:trPr>
@@ -734,7 +734,16 @@
                 <w:rStyle w:val="normaltextrun"/>
                 <w:rFonts w:ascii="Arial" w:eastAsiaTheme="majorEastAsia" w:hAnsi="Arial" w:cs="Arial"/>
               </w:rPr>
-              <w:t>(late submissions incur 10% penalty, after 7 days late, the assessment will not be marked)</w:t>
+              <w:t>(late submissi</w:t>
+            </w:r>
+            <w:bookmarkStart w:id="0" w:name="_GoBack"/>
+            <w:bookmarkEnd w:id="0"/>
+            <w:r>
+              <w:rPr>
+                <w:rStyle w:val="normaltextrun"/>
+                <w:rFonts w:ascii="Arial" w:eastAsiaTheme="majorEastAsia" w:hAnsi="Arial" w:cs="Arial"/>
+              </w:rPr>
+              <w:t>ons incur 10% penalty, after 7 days late, the assessment will not be marked)</w:t>
             </w:r>
             <w:r>
               <w:rPr>
@@ -1030,7 +1039,7 @@
                 <w:rPr>
                   <w:rStyle w:val="Hyperlink"/>
                 </w:rPr>
-                <w:t>https://github.com/sahilmann98/VideoRentalSystem/</w:t>
+                <w:t>https://github.com/sahilmann98/VideoRentalSystemfinal</w:t>
               </w:r>
             </w:hyperlink>
           </w:p>
@@ -1238,19 +1247,6 @@
                 <w:szCs w:val="22"/>
               </w:rPr>
               <w:t>Application of the core software development concepts and practice, underpinned in the fourth outcome of the New Zealand Certificate in Information Technology (Level 5) [Ref: 2595].</w:t>
-            </w:r>
-          </w:p>
-          <w:p>
-            <w:pPr>
-              <w:pStyle w:val="paragraph"/>
-              <w:textAlignment w:val="baseline"/>
-            </w:pPr>
-            <w:r>
-              <w:rPr>
-                <w:rStyle w:val="eop"/>
-                <w:rFonts w:ascii="Arial" w:eastAsiaTheme="majorEastAsia" w:hAnsi="Arial" w:cs="Arial"/>
-              </w:rPr>
-              <w:t> </w:t>
             </w:r>
           </w:p>
         </w:tc>
@@ -1870,13 +1866,23 @@
         <w:pStyle w:val="paragraph"/>
         <w:textAlignment w:val="baseline"/>
       </w:pPr>
+      <w:proofErr w:type="gramStart"/>
       <w:r>
         <w:rPr>
           <w:rStyle w:val="eop"/>
           <w:rFonts w:ascii="Arial" w:eastAsiaTheme="majorEastAsia" w:hAnsi="Arial" w:cs="Arial"/>
           <w:highlight w:val="yellow"/>
         </w:rPr>
-        <w:t>Your Name</w:t>
+        <w:t>Your</w:t>
+      </w:r>
+      <w:proofErr w:type="gramEnd"/>
+      <w:r>
+        <w:rPr>
+          <w:rStyle w:val="eop"/>
+          <w:rFonts w:ascii="Arial" w:eastAsiaTheme="majorEastAsia" w:hAnsi="Arial" w:cs="Arial"/>
+          <w:highlight w:val="yellow"/>
+        </w:rPr>
+        <w:t xml:space="preserve"> Name</w:t>
       </w:r>
       <w:r>
         <w:rPr>
@@ -1891,7 +1897,7 @@
           <w:rStyle w:val="eop"/>
           <w:rFonts w:ascii="Arial" w:eastAsiaTheme="majorEastAsia" w:hAnsi="Arial" w:cs="Arial"/>
         </w:rPr>
-        <w:t>sahil</w:t>
+        <w:t>Sahil</w:t>
       </w:r>
       <w:proofErr w:type="spellEnd"/>
       <w:r>
@@ -1899,10 +1905,15 @@
           <w:rStyle w:val="eop"/>
           <w:rFonts w:ascii="Arial" w:eastAsiaTheme="majorEastAsia" w:hAnsi="Arial" w:cs="Arial"/>
         </w:rPr>
-        <w:t xml:space="preserve"> mann</w:t>
-      </w:r>
-      <w:bookmarkStart w:id="0" w:name="_GoBack"/>
-      <w:bookmarkEnd w:id="0"/>
+        <w:t xml:space="preserve"> M</w:t>
+      </w:r>
+      <w:r>
+        <w:rPr>
+          <w:rStyle w:val="eop"/>
+          <w:rFonts w:ascii="Arial" w:eastAsiaTheme="majorEastAsia" w:hAnsi="Arial" w:cs="Arial"/>
+        </w:rPr>
+        <w:t>ann</w:t>
+      </w:r>
     </w:p>
     <w:p>
       <w:pPr>
@@ -6614,7 +6625,7 @@
         <w:snapToGrid w:val="0"/>
         <w:sz w:val="16"/>
       </w:rPr>
-      <w:t>04/12/19</w:t>
+      <w:t>10/12/19</w:t>
     </w:r>
     <w:r>
       <w:rPr>
@@ -10370,7 +10381,7 @@
 </file>
 
 <file path=customXml/itemProps1.xml><?xml version="1.0" encoding="utf-8"?>
-<ds:datastoreItem xmlns:ds="http://schemas.openxmlformats.org/officeDocument/2006/customXml" ds:itemID="{1078118A-EC48-4743-BAF7-557B33EB5160}">
+<ds:datastoreItem xmlns:ds="http://schemas.openxmlformats.org/officeDocument/2006/customXml" ds:itemID="{BD43AC3D-21A5-420B-B791-398B57F83AD0}">
   <ds:schemaRefs>
     <ds:schemaRef ds:uri="http://schemas.openxmlformats.org/officeDocument/2006/bibliography"/>
   </ds:schemaRefs>
